--- a/Documents/Achitecture Requirements/Achitecture Requirements.docx
+++ b/Documents/Achitecture Requirements/Achitecture Requirements.docx
@@ -314,10 +314,27 @@
           <w:ilvl w:val="2"/>
           <w:numId w:val="2"/>
         </w:numPr>
+        <w:rPr>
+          <w:highlight w:val="yellow"/>
+        </w:rPr>
       </w:pPr>
       <w:r>
         <w:t xml:space="preserve">The system must be easy to maintain. If the device is physically damaged, it should be replaced and the software should be reinstalled. </w:t>
       </w:r>
+      <w:r>
+        <w:rPr>
+          <w:highlight w:val="yellow"/>
+        </w:rPr>
+        <w:t xml:space="preserve">Server must be </w:t>
+      </w:r>
+      <w:proofErr w:type="spellStart"/>
+      <w:r>
+        <w:rPr>
+          <w:highlight w:val="yellow"/>
+        </w:rPr>
+        <w:t>restartable</w:t>
+      </w:r>
+      <w:proofErr w:type="spellEnd"/>
     </w:p>
     <w:p>
       <w:pPr>
@@ -508,21 +525,12 @@
       <w:pPr>
         <w:pStyle w:val="ListParagraph"/>
         <w:numPr>
-          <w:ilvl w:val="1"/>
+          <w:ilvl w:val="0"/>
           <w:numId w:val="2"/>
         </w:numPr>
       </w:pPr>
       <w:bookmarkStart w:id="0" w:name="_GoBack"/>
       <w:bookmarkEnd w:id="0"/>
-    </w:p>
-    <w:p>
-      <w:pPr>
-        <w:pStyle w:val="ListParagraph"/>
-        <w:numPr>
-          <w:ilvl w:val="0"/>
-          <w:numId w:val="2"/>
-        </w:numPr>
-      </w:pPr>
       <w:r>
         <w:t>Technologies</w:t>
       </w:r>
@@ -582,6 +590,80 @@
       <w:r>
         <w:t>MongoDB</w:t>
       </w:r>
+    </w:p>
+    <w:p>
+      <w:pPr>
+        <w:pStyle w:val="ListParagraph"/>
+        <w:numPr>
+          <w:ilvl w:val="1"/>
+          <w:numId w:val="2"/>
+        </w:numPr>
+      </w:pPr>
+      <w:r>
+        <w:t>P</w:t>
+      </w:r>
+      <w:r>
+        <w:t>assport</w:t>
+      </w:r>
+    </w:p>
+    <w:p>
+      <w:pPr>
+        <w:pStyle w:val="ListParagraph"/>
+        <w:numPr>
+          <w:ilvl w:val="1"/>
+          <w:numId w:val="2"/>
+        </w:numPr>
+      </w:pPr>
+      <w:r>
+        <w:t>Java</w:t>
+      </w:r>
+    </w:p>
+    <w:p>
+      <w:pPr>
+        <w:pStyle w:val="ListParagraph"/>
+        <w:numPr>
+          <w:ilvl w:val="1"/>
+          <w:numId w:val="2"/>
+        </w:numPr>
+      </w:pPr>
+      <w:proofErr w:type="spellStart"/>
+      <w:r>
+        <w:t>AndroidSDK</w:t>
+      </w:r>
+      <w:proofErr w:type="spellEnd"/>
+    </w:p>
+    <w:p>
+      <w:pPr>
+        <w:pStyle w:val="ListParagraph"/>
+        <w:numPr>
+          <w:ilvl w:val="1"/>
+          <w:numId w:val="2"/>
+        </w:numPr>
+      </w:pPr>
+      <w:r>
+        <w:t>TCP</w:t>
+      </w:r>
+    </w:p>
+    <w:p>
+      <w:pPr>
+        <w:pStyle w:val="ListParagraph"/>
+        <w:numPr>
+          <w:ilvl w:val="1"/>
+          <w:numId w:val="2"/>
+        </w:numPr>
+      </w:pPr>
+      <w:r>
+        <w:t>UDP</w:t>
+      </w:r>
+    </w:p>
+    <w:p>
+      <w:pPr>
+        <w:pStyle w:val="ListParagraph"/>
+        <w:numPr>
+          <w:ilvl w:val="1"/>
+          <w:numId w:val="2"/>
+        </w:numPr>
+      </w:pPr>
     </w:p>
     <w:p/>
     <w:sectPr>

--- a/Documents/Achitecture Requirements/Achitecture Requirements.docx
+++ b/Documents/Achitecture Requirements/Achitecture Requirements.docx
@@ -46,18 +46,24 @@
           <w:numId w:val="2"/>
         </w:numPr>
       </w:pPr>
-      <w:r>
-        <w:t xml:space="preserve">The user must be able to access the data from the server these standard web browser: Mozilla Firefox, Google Chrome, </w:t>
-      </w:r>
-      <w:proofErr w:type="gramStart"/>
-      <w:r>
-        <w:t>Microsoft</w:t>
-      </w:r>
-      <w:proofErr w:type="gramEnd"/>
+      <w:bookmarkStart w:id="0" w:name="_GoBack"/>
+      <w:r>
+        <w:t>The user must be able to access the data from the server these standard web browser:</w:t>
+      </w:r>
+      <w:r>
+        <w:t xml:space="preserve"> Mozilla Firefox, Google Chrome</w:t>
+      </w:r>
+      <w:r>
+        <w:t xml:space="preserve"> </w:t>
+      </w:r>
+      <w:r>
+        <w:t>and Microsoft</w:t>
+      </w:r>
       <w:r>
         <w:t xml:space="preserve"> Internet Explorer. It must have a user friendly GUI.</w:t>
       </w:r>
     </w:p>
+    <w:bookmarkEnd w:id="0"/>
     <w:p>
       <w:pPr>
         <w:pStyle w:val="ListParagraph"/>
@@ -462,6 +468,32 @@
       </w:r>
     </w:p>
     <w:p>
+      <w:r>
+        <w:t>All the components must be intuitive and easy to use. Any user that is android literate and computer literate must be able to use the system.</w:t>
+      </w:r>
+      <w:r>
+        <w:t xml:space="preserve"> The physical components must be labelled accordingly. </w:t>
+      </w:r>
+    </w:p>
+    <w:p>
+      <w:pPr>
+        <w:pStyle w:val="ListParagraph"/>
+        <w:numPr>
+          <w:ilvl w:val="1"/>
+          <w:numId w:val="2"/>
+        </w:numPr>
+      </w:pPr>
+      <w:proofErr w:type="spellStart"/>
+      <w:r>
+        <w:lastRenderedPageBreak/>
+        <w:t>I</w:t>
+      </w:r>
+      <w:r>
+        <w:t>ntegrability</w:t>
+      </w:r>
+      <w:proofErr w:type="spellEnd"/>
+    </w:p>
+    <w:p>
       <w:pPr>
         <w:pStyle w:val="ListParagraph"/>
         <w:numPr>
@@ -470,7 +502,37 @@
         </w:numPr>
       </w:pPr>
       <w:r>
-        <w:t>All the components must be intuitive and easy to use. Any user that is android literate and computer literate must be able to use the system.</w:t>
+        <w:t>The different components of the system should work together and the system must also be able to handle future additions to it.</w:t>
+      </w:r>
+    </w:p>
+    <w:p>
+      <w:pPr>
+        <w:pStyle w:val="ListParagraph"/>
+        <w:numPr>
+          <w:ilvl w:val="0"/>
+          <w:numId w:val="2"/>
+        </w:numPr>
+      </w:pPr>
+      <w:r>
+        <w:t>Architecture con</w:t>
+      </w:r>
+      <w:r>
+        <w:t>s</w:t>
+      </w:r>
+      <w:r>
+        <w:t>traints</w:t>
+      </w:r>
+    </w:p>
+    <w:p>
+      <w:pPr>
+        <w:pStyle w:val="ListParagraph"/>
+        <w:numPr>
+          <w:ilvl w:val="0"/>
+          <w:numId w:val="2"/>
+        </w:numPr>
+      </w:pPr>
+      <w:r>
+        <w:t>Technologies</w:t>
       </w:r>
     </w:p>
     <w:p>
@@ -481,12 +543,21 @@
           <w:numId w:val="2"/>
         </w:numPr>
       </w:pPr>
+      <w:r>
+        <w:t>NFC</w:t>
+      </w:r>
+    </w:p>
+    <w:p>
+      <w:pPr>
+        <w:pStyle w:val="ListParagraph"/>
+        <w:numPr>
+          <w:ilvl w:val="1"/>
+          <w:numId w:val="2"/>
+        </w:numPr>
+      </w:pPr>
       <w:proofErr w:type="spellStart"/>
       <w:r>
-        <w:t>I</w:t>
-      </w:r>
-      <w:r>
-        <w:t>ntegrability</w:t>
+        <w:t>NodeJS</w:t>
       </w:r>
       <w:proofErr w:type="spellEnd"/>
     </w:p>
@@ -494,57 +565,18 @@
       <w:pPr>
         <w:pStyle w:val="ListParagraph"/>
         <w:numPr>
-          <w:ilvl w:val="2"/>
-          <w:numId w:val="2"/>
-        </w:numPr>
-      </w:pPr>
-      <w:r>
-        <w:lastRenderedPageBreak/>
-        <w:t>The different components of the system should work together and the system must also be able to handle future additions to it.</w:t>
-      </w:r>
-    </w:p>
-    <w:p>
-      <w:pPr>
-        <w:pStyle w:val="ListParagraph"/>
-        <w:numPr>
-          <w:ilvl w:val="0"/>
-          <w:numId w:val="2"/>
-        </w:numPr>
-      </w:pPr>
-      <w:r>
-        <w:t>Architecture con</w:t>
-      </w:r>
-      <w:r>
-        <w:t>s</w:t>
-      </w:r>
-      <w:r>
-        <w:t>traints</w:t>
-      </w:r>
-    </w:p>
-    <w:p>
-      <w:pPr>
-        <w:pStyle w:val="ListParagraph"/>
-        <w:numPr>
-          <w:ilvl w:val="0"/>
-          <w:numId w:val="2"/>
-        </w:numPr>
-      </w:pPr>
-      <w:bookmarkStart w:id="0" w:name="_GoBack"/>
-      <w:bookmarkEnd w:id="0"/>
-      <w:r>
-        <w:t>Technologies</w:t>
-      </w:r>
-    </w:p>
-    <w:p>
-      <w:pPr>
-        <w:pStyle w:val="ListParagraph"/>
-        <w:numPr>
           <w:ilvl w:val="1"/>
           <w:numId w:val="2"/>
         </w:numPr>
       </w:pPr>
       <w:r>
-        <w:t>NFC</w:t>
+        <w:t>Ar</w:t>
+      </w:r>
+      <w:r>
+        <w:t>du</w:t>
+      </w:r>
+      <w:r>
+        <w:t>ino</w:t>
       </w:r>
     </w:p>
     <w:p>
@@ -555,115 +587,745 @@
           <w:numId w:val="2"/>
         </w:numPr>
       </w:pPr>
+      <w:r>
+        <w:t>MongoDB</w:t>
+      </w:r>
+    </w:p>
+    <w:p>
+      <w:pPr>
+        <w:pStyle w:val="ListParagraph"/>
+        <w:numPr>
+          <w:ilvl w:val="1"/>
+          <w:numId w:val="2"/>
+        </w:numPr>
+      </w:pPr>
+      <w:r>
+        <w:t>P</w:t>
+      </w:r>
+      <w:r>
+        <w:t>assport</w:t>
+      </w:r>
+    </w:p>
+    <w:p>
+      <w:pPr>
+        <w:pStyle w:val="ListParagraph"/>
+        <w:numPr>
+          <w:ilvl w:val="1"/>
+          <w:numId w:val="2"/>
+        </w:numPr>
+      </w:pPr>
+      <w:r>
+        <w:t>Java</w:t>
+      </w:r>
+    </w:p>
+    <w:p>
+      <w:pPr>
+        <w:pStyle w:val="ListParagraph"/>
+        <w:numPr>
+          <w:ilvl w:val="1"/>
+          <w:numId w:val="2"/>
+        </w:numPr>
+      </w:pPr>
       <w:proofErr w:type="spellStart"/>
       <w:r>
+        <w:t>AndroidSDK</w:t>
+      </w:r>
+      <w:proofErr w:type="spellEnd"/>
+    </w:p>
+    <w:p>
+      <w:pPr>
+        <w:pStyle w:val="ListParagraph"/>
+        <w:numPr>
+          <w:ilvl w:val="1"/>
+          <w:numId w:val="2"/>
+        </w:numPr>
+      </w:pPr>
+      <w:r>
+        <w:t>TCP</w:t>
+      </w:r>
+    </w:p>
+    <w:p>
+      <w:pPr>
+        <w:pStyle w:val="ListParagraph"/>
+        <w:numPr>
+          <w:ilvl w:val="1"/>
+          <w:numId w:val="2"/>
+        </w:numPr>
+      </w:pPr>
+      <w:r>
+        <w:t>UDP</w:t>
+      </w:r>
+    </w:p>
+    <w:p>
+      <w:r>
+        <w:t>////</w:t>
+      </w:r>
+    </w:p>
+    <w:p>
+      <w:pPr>
+        <w:spacing w:after="0" w:line="240" w:lineRule="auto"/>
+        <w:rPr>
+          <w:rFonts w:ascii="Times New Roman" w:eastAsia="Times New Roman" w:hAnsi="Times New Roman" w:cs="Times New Roman"/>
+          <w:sz w:val="24"/>
+          <w:szCs w:val="24"/>
+          <w:lang w:eastAsia="en-ZA"/>
+        </w:rPr>
+      </w:pPr>
+      <w:r>
+        <w:rPr>
+          <w:rFonts w:ascii="Times New Roman" w:eastAsia="Times New Roman" w:hAnsi="Times New Roman" w:cs="Times New Roman"/>
+          <w:sz w:val="24"/>
+          <w:szCs w:val="24"/>
+          <w:lang w:eastAsia="en-ZA"/>
+        </w:rPr>
+        <w:t>\subsection{Human Access Channels}</w:t>
+      </w:r>
+    </w:p>
+    <w:p>
+      <w:pPr>
+        <w:spacing w:after="0" w:line="240" w:lineRule="auto"/>
+        <w:rPr>
+          <w:rFonts w:ascii="Times New Roman" w:eastAsia="Times New Roman" w:hAnsi="Times New Roman" w:cs="Times New Roman"/>
+          <w:sz w:val="24"/>
+          <w:szCs w:val="24"/>
+          <w:lang w:eastAsia="en-ZA"/>
+        </w:rPr>
+      </w:pPr>
+      <w:r>
+        <w:rPr>
+          <w:rFonts w:ascii="Times New Roman" w:eastAsia="Times New Roman" w:hAnsi="Times New Roman" w:cs="Times New Roman"/>
+          <w:sz w:val="24"/>
+          <w:szCs w:val="24"/>
+          <w:lang w:eastAsia="en-ZA"/>
+        </w:rPr>
+        <w:t>\subsection{System Access Channels}</w:t>
+      </w:r>
+    </w:p>
+    <w:p>
+      <w:pPr>
+        <w:spacing w:after="0" w:line="240" w:lineRule="auto"/>
+        <w:rPr>
+          <w:rFonts w:ascii="Times New Roman" w:eastAsia="Times New Roman" w:hAnsi="Times New Roman" w:cs="Times New Roman"/>
+          <w:sz w:val="24"/>
+          <w:szCs w:val="24"/>
+          <w:lang w:eastAsia="en-ZA"/>
+        </w:rPr>
+      </w:pPr>
+      <w:r>
+        <w:rPr>
+          <w:rFonts w:ascii="Times New Roman" w:eastAsia="Times New Roman" w:hAnsi="Times New Roman" w:cs="Times New Roman"/>
+          <w:sz w:val="24"/>
+          <w:szCs w:val="24"/>
+          <w:lang w:eastAsia="en-ZA"/>
+        </w:rPr>
+        <w:t>\subsection{Integration Access Channels}</w:t>
+      </w:r>
+    </w:p>
+    <w:p>
+      <w:pPr>
+        <w:spacing w:after="0" w:line="240" w:lineRule="auto"/>
+        <w:rPr>
+          <w:rFonts w:ascii="Times New Roman" w:eastAsia="Times New Roman" w:hAnsi="Times New Roman" w:cs="Times New Roman"/>
+          <w:sz w:val="24"/>
+          <w:szCs w:val="24"/>
+          <w:lang w:eastAsia="en-ZA"/>
+        </w:rPr>
+      </w:pPr>
+    </w:p>
+    <w:p>
+      <w:pPr>
+        <w:spacing w:after="0" w:line="240" w:lineRule="auto"/>
+        <w:rPr>
+          <w:rFonts w:ascii="Times New Roman" w:eastAsia="Times New Roman" w:hAnsi="Times New Roman" w:cs="Times New Roman"/>
+          <w:sz w:val="24"/>
+          <w:szCs w:val="24"/>
+          <w:lang w:eastAsia="en-ZA"/>
+        </w:rPr>
+      </w:pPr>
+      <w:r>
+        <w:rPr>
+          <w:rFonts w:ascii="Times New Roman" w:eastAsia="Times New Roman" w:hAnsi="Times New Roman" w:cs="Times New Roman"/>
+          <w:sz w:val="24"/>
+          <w:szCs w:val="24"/>
+          <w:lang w:eastAsia="en-ZA"/>
+        </w:rPr>
+        <w:t>\</w:t>
+      </w:r>
+      <w:proofErr w:type="spellStart"/>
+      <w:r>
+        <w:rPr>
+          <w:rFonts w:ascii="Times New Roman" w:eastAsia="Times New Roman" w:hAnsi="Times New Roman" w:cs="Times New Roman"/>
+          <w:sz w:val="24"/>
+          <w:szCs w:val="24"/>
+          <w:lang w:eastAsia="en-ZA"/>
+        </w:rPr>
+        <w:t>newpage</w:t>
+      </w:r>
+      <w:proofErr w:type="spellEnd"/>
+    </w:p>
+    <w:p>
+      <w:pPr>
+        <w:spacing w:after="0" w:line="240" w:lineRule="auto"/>
+        <w:rPr>
+          <w:rFonts w:ascii="Times New Roman" w:eastAsia="Times New Roman" w:hAnsi="Times New Roman" w:cs="Times New Roman"/>
+          <w:sz w:val="24"/>
+          <w:szCs w:val="24"/>
+          <w:lang w:eastAsia="en-ZA"/>
+        </w:rPr>
+      </w:pPr>
+      <w:r>
+        <w:rPr>
+          <w:rFonts w:ascii="Times New Roman" w:eastAsia="Times New Roman" w:hAnsi="Times New Roman" w:cs="Times New Roman"/>
+          <w:sz w:val="24"/>
+          <w:szCs w:val="24"/>
+          <w:lang w:eastAsia="en-ZA"/>
+        </w:rPr>
+        <w:t>\section{Quality Requirements}</w:t>
+      </w:r>
+    </w:p>
+    <w:p>
+      <w:pPr>
+        <w:spacing w:after="0" w:line="240" w:lineRule="auto"/>
+        <w:rPr>
+          <w:rFonts w:ascii="Times New Roman" w:eastAsia="Times New Roman" w:hAnsi="Times New Roman" w:cs="Times New Roman"/>
+          <w:sz w:val="24"/>
+          <w:szCs w:val="24"/>
+          <w:lang w:eastAsia="en-ZA"/>
+        </w:rPr>
+      </w:pPr>
+      <w:r>
+        <w:rPr>
+          <w:rFonts w:ascii="Times New Roman" w:eastAsia="Times New Roman" w:hAnsi="Times New Roman" w:cs="Times New Roman"/>
+          <w:sz w:val="24"/>
+          <w:szCs w:val="24"/>
+          <w:lang w:eastAsia="en-ZA"/>
+        </w:rPr>
+        <w:t>\subsection{Scalability}</w:t>
+      </w:r>
+    </w:p>
+    <w:p>
+      <w:pPr>
+        <w:spacing w:after="0" w:line="240" w:lineRule="auto"/>
+        <w:rPr>
+          <w:rFonts w:ascii="Times New Roman" w:eastAsia="Times New Roman" w:hAnsi="Times New Roman" w:cs="Times New Roman"/>
+          <w:sz w:val="24"/>
+          <w:szCs w:val="24"/>
+          <w:lang w:eastAsia="en-ZA"/>
+        </w:rPr>
+      </w:pPr>
+      <w:r>
+        <w:rPr>
+          <w:rFonts w:ascii="Times New Roman" w:eastAsia="Times New Roman" w:hAnsi="Times New Roman" w:cs="Times New Roman"/>
+          <w:sz w:val="24"/>
+          <w:szCs w:val="24"/>
+          <w:lang w:eastAsia="en-ZA"/>
+        </w:rPr>
+        <w:t>\subsection{Performance requirements</w:t>
+      </w:r>
+    </w:p>
+    <w:p>
+      <w:pPr>
+        <w:spacing w:after="0" w:line="240" w:lineRule="auto"/>
+        <w:rPr>
+          <w:rFonts w:ascii="Times New Roman" w:eastAsia="Times New Roman" w:hAnsi="Times New Roman" w:cs="Times New Roman"/>
+          <w:sz w:val="24"/>
+          <w:szCs w:val="24"/>
+          <w:lang w:eastAsia="en-ZA"/>
+        </w:rPr>
+      </w:pPr>
+      <w:r>
+        <w:rPr>
+          <w:rFonts w:ascii="Times New Roman" w:eastAsia="Times New Roman" w:hAnsi="Times New Roman" w:cs="Times New Roman"/>
+          <w:sz w:val="24"/>
+          <w:szCs w:val="24"/>
+          <w:lang w:eastAsia="en-ZA"/>
+        </w:rPr>
+        <w:t>\subsection{Maintainability}</w:t>
+      </w:r>
+    </w:p>
+    <w:p>
+      <w:pPr>
+        <w:spacing w:after="0" w:line="240" w:lineRule="auto"/>
+        <w:rPr>
+          <w:rFonts w:ascii="Times New Roman" w:eastAsia="Times New Roman" w:hAnsi="Times New Roman" w:cs="Times New Roman"/>
+          <w:sz w:val="24"/>
+          <w:szCs w:val="24"/>
+          <w:lang w:eastAsia="en-ZA"/>
+        </w:rPr>
+      </w:pPr>
+      <w:r>
+        <w:rPr>
+          <w:rFonts w:ascii="Times New Roman" w:eastAsia="Times New Roman" w:hAnsi="Times New Roman" w:cs="Times New Roman"/>
+          <w:sz w:val="24"/>
+          <w:szCs w:val="24"/>
+          <w:lang w:eastAsia="en-ZA"/>
+        </w:rPr>
+        <w:t>\subsection{reliability and Availability</w:t>
+      </w:r>
+    </w:p>
+    <w:p>
+      <w:pPr>
+        <w:spacing w:after="0" w:line="240" w:lineRule="auto"/>
+        <w:rPr>
+          <w:rFonts w:ascii="Times New Roman" w:eastAsia="Times New Roman" w:hAnsi="Times New Roman" w:cs="Times New Roman"/>
+          <w:sz w:val="24"/>
+          <w:szCs w:val="24"/>
+          <w:lang w:eastAsia="en-ZA"/>
+        </w:rPr>
+      </w:pPr>
+      <w:r>
+        <w:rPr>
+          <w:rFonts w:ascii="Times New Roman" w:eastAsia="Times New Roman" w:hAnsi="Times New Roman" w:cs="Times New Roman"/>
+          <w:sz w:val="24"/>
+          <w:szCs w:val="24"/>
+          <w:lang w:eastAsia="en-ZA"/>
+        </w:rPr>
+        <w:t>\subsection{Auditability}</w:t>
+      </w:r>
+    </w:p>
+    <w:p>
+      <w:pPr>
+        <w:spacing w:after="0" w:line="240" w:lineRule="auto"/>
+        <w:rPr>
+          <w:rFonts w:ascii="Times New Roman" w:eastAsia="Times New Roman" w:hAnsi="Times New Roman" w:cs="Times New Roman"/>
+          <w:sz w:val="24"/>
+          <w:szCs w:val="24"/>
+          <w:lang w:eastAsia="en-ZA"/>
+        </w:rPr>
+      </w:pPr>
+      <w:r>
+        <w:rPr>
+          <w:rFonts w:ascii="Times New Roman" w:eastAsia="Times New Roman" w:hAnsi="Times New Roman" w:cs="Times New Roman"/>
+          <w:sz w:val="24"/>
+          <w:szCs w:val="24"/>
+          <w:lang w:eastAsia="en-ZA"/>
+        </w:rPr>
+        <w:t>\subsection{Security}</w:t>
+      </w:r>
+    </w:p>
+    <w:p>
+      <w:pPr>
+        <w:spacing w:after="0" w:line="240" w:lineRule="auto"/>
+        <w:rPr>
+          <w:rFonts w:ascii="Times New Roman" w:eastAsia="Times New Roman" w:hAnsi="Times New Roman" w:cs="Times New Roman"/>
+          <w:sz w:val="24"/>
+          <w:szCs w:val="24"/>
+          <w:lang w:eastAsia="en-ZA"/>
+        </w:rPr>
+      </w:pPr>
+      <w:r>
+        <w:rPr>
+          <w:rFonts w:ascii="Times New Roman" w:eastAsia="Times New Roman" w:hAnsi="Times New Roman" w:cs="Times New Roman"/>
+          <w:sz w:val="24"/>
+          <w:szCs w:val="24"/>
+          <w:lang w:eastAsia="en-ZA"/>
+        </w:rPr>
+        <w:t>\subsection{</w:t>
+      </w:r>
+      <w:proofErr w:type="spellStart"/>
+      <w:r>
+        <w:rPr>
+          <w:rFonts w:ascii="Times New Roman" w:eastAsia="Times New Roman" w:hAnsi="Times New Roman" w:cs="Times New Roman"/>
+          <w:sz w:val="24"/>
+          <w:szCs w:val="24"/>
+          <w:lang w:eastAsia="en-ZA"/>
+        </w:rPr>
+        <w:t>Monitorability</w:t>
+      </w:r>
+      <w:proofErr w:type="spellEnd"/>
+      <w:r>
+        <w:rPr>
+          <w:rFonts w:ascii="Times New Roman" w:eastAsia="Times New Roman" w:hAnsi="Times New Roman" w:cs="Times New Roman"/>
+          <w:sz w:val="24"/>
+          <w:szCs w:val="24"/>
+          <w:lang w:eastAsia="en-ZA"/>
+        </w:rPr>
+        <w:t>}</w:t>
+      </w:r>
+    </w:p>
+    <w:p>
+      <w:pPr>
+        <w:spacing w:after="0" w:line="240" w:lineRule="auto"/>
+        <w:rPr>
+          <w:rFonts w:ascii="Times New Roman" w:eastAsia="Times New Roman" w:hAnsi="Times New Roman" w:cs="Times New Roman"/>
+          <w:sz w:val="24"/>
+          <w:szCs w:val="24"/>
+          <w:lang w:eastAsia="en-ZA"/>
+        </w:rPr>
+      </w:pPr>
+      <w:r>
+        <w:rPr>
+          <w:rFonts w:ascii="Times New Roman" w:eastAsia="Times New Roman" w:hAnsi="Times New Roman" w:cs="Times New Roman"/>
+          <w:sz w:val="24"/>
+          <w:szCs w:val="24"/>
+          <w:lang w:eastAsia="en-ZA"/>
+        </w:rPr>
+        <w:t>\subsection{Testability}</w:t>
+      </w:r>
+    </w:p>
+    <w:p>
+      <w:pPr>
+        <w:spacing w:after="0" w:line="240" w:lineRule="auto"/>
+        <w:rPr>
+          <w:rFonts w:ascii="Times New Roman" w:eastAsia="Times New Roman" w:hAnsi="Times New Roman" w:cs="Times New Roman"/>
+          <w:sz w:val="24"/>
+          <w:szCs w:val="24"/>
+          <w:lang w:eastAsia="en-ZA"/>
+        </w:rPr>
+      </w:pPr>
+      <w:r>
+        <w:rPr>
+          <w:rFonts w:ascii="Times New Roman" w:eastAsia="Times New Roman" w:hAnsi="Times New Roman" w:cs="Times New Roman"/>
+          <w:sz w:val="24"/>
+          <w:szCs w:val="24"/>
+          <w:lang w:eastAsia="en-ZA"/>
+        </w:rPr>
+        <w:t>\subsection{Usability}</w:t>
+      </w:r>
+    </w:p>
+    <w:p>
+      <w:pPr>
+        <w:spacing w:after="0" w:line="240" w:lineRule="auto"/>
+        <w:rPr>
+          <w:rFonts w:ascii="Times New Roman" w:eastAsia="Times New Roman" w:hAnsi="Times New Roman" w:cs="Times New Roman"/>
+          <w:sz w:val="24"/>
+          <w:szCs w:val="24"/>
+          <w:lang w:eastAsia="en-ZA"/>
+        </w:rPr>
+      </w:pPr>
+      <w:r>
+        <w:rPr>
+          <w:rFonts w:ascii="Times New Roman" w:eastAsia="Times New Roman" w:hAnsi="Times New Roman" w:cs="Times New Roman"/>
+          <w:sz w:val="24"/>
+          <w:szCs w:val="24"/>
+          <w:lang w:eastAsia="en-ZA"/>
+        </w:rPr>
+        <w:t>\subsection{</w:t>
+      </w:r>
+      <w:proofErr w:type="spellStart"/>
+      <w:r>
+        <w:rPr>
+          <w:rFonts w:ascii="Times New Roman" w:eastAsia="Times New Roman" w:hAnsi="Times New Roman" w:cs="Times New Roman"/>
+          <w:sz w:val="24"/>
+          <w:szCs w:val="24"/>
+          <w:lang w:eastAsia="en-ZA"/>
+        </w:rPr>
+        <w:t>Integrability</w:t>
+      </w:r>
+      <w:proofErr w:type="spellEnd"/>
+      <w:r>
+        <w:rPr>
+          <w:rFonts w:ascii="Times New Roman" w:eastAsia="Times New Roman" w:hAnsi="Times New Roman" w:cs="Times New Roman"/>
+          <w:sz w:val="24"/>
+          <w:szCs w:val="24"/>
+          <w:lang w:eastAsia="en-ZA"/>
+        </w:rPr>
+        <w:t>}</w:t>
+      </w:r>
+    </w:p>
+    <w:p>
+      <w:pPr>
+        <w:spacing w:after="0" w:line="240" w:lineRule="auto"/>
+        <w:rPr>
+          <w:rFonts w:ascii="Times New Roman" w:eastAsia="Times New Roman" w:hAnsi="Times New Roman" w:cs="Times New Roman"/>
+          <w:sz w:val="24"/>
+          <w:szCs w:val="24"/>
+          <w:lang w:eastAsia="en-ZA"/>
+        </w:rPr>
+      </w:pPr>
+    </w:p>
+    <w:p>
+      <w:pPr>
+        <w:spacing w:after="0" w:line="240" w:lineRule="auto"/>
+        <w:rPr>
+          <w:rFonts w:ascii="Times New Roman" w:eastAsia="Times New Roman" w:hAnsi="Times New Roman" w:cs="Times New Roman"/>
+          <w:sz w:val="24"/>
+          <w:szCs w:val="24"/>
+          <w:lang w:eastAsia="en-ZA"/>
+        </w:rPr>
+      </w:pPr>
+      <w:r>
+        <w:rPr>
+          <w:rFonts w:ascii="Times New Roman" w:eastAsia="Times New Roman" w:hAnsi="Times New Roman" w:cs="Times New Roman"/>
+          <w:sz w:val="24"/>
+          <w:szCs w:val="24"/>
+          <w:lang w:eastAsia="en-ZA"/>
+        </w:rPr>
+        <w:t>\</w:t>
+      </w:r>
+      <w:proofErr w:type="spellStart"/>
+      <w:r>
+        <w:rPr>
+          <w:rFonts w:ascii="Times New Roman" w:eastAsia="Times New Roman" w:hAnsi="Times New Roman" w:cs="Times New Roman"/>
+          <w:sz w:val="24"/>
+          <w:szCs w:val="24"/>
+          <w:lang w:eastAsia="en-ZA"/>
+        </w:rPr>
+        <w:t>newpage</w:t>
+      </w:r>
+      <w:proofErr w:type="spellEnd"/>
+    </w:p>
+    <w:p>
+      <w:pPr>
+        <w:spacing w:after="0" w:line="240" w:lineRule="auto"/>
+        <w:rPr>
+          <w:rFonts w:ascii="Times New Roman" w:eastAsia="Times New Roman" w:hAnsi="Times New Roman" w:cs="Times New Roman"/>
+          <w:sz w:val="24"/>
+          <w:szCs w:val="24"/>
+          <w:lang w:eastAsia="en-ZA"/>
+        </w:rPr>
+      </w:pPr>
+      <w:r>
+        <w:rPr>
+          <w:rFonts w:ascii="Times New Roman" w:eastAsia="Times New Roman" w:hAnsi="Times New Roman" w:cs="Times New Roman"/>
+          <w:sz w:val="24"/>
+          <w:szCs w:val="24"/>
+          <w:lang w:eastAsia="en-ZA"/>
+        </w:rPr>
+        <w:t>\section{Architecture constraints}</w:t>
+      </w:r>
+    </w:p>
+    <w:p>
+      <w:pPr>
+        <w:spacing w:after="0" w:line="240" w:lineRule="auto"/>
+        <w:rPr>
+          <w:rFonts w:ascii="Times New Roman" w:eastAsia="Times New Roman" w:hAnsi="Times New Roman" w:cs="Times New Roman"/>
+          <w:sz w:val="24"/>
+          <w:szCs w:val="24"/>
+          <w:lang w:eastAsia="en-ZA"/>
+        </w:rPr>
+      </w:pPr>
+      <w:r>
+        <w:rPr>
+          <w:rFonts w:ascii="Times New Roman" w:eastAsia="Times New Roman" w:hAnsi="Times New Roman" w:cs="Times New Roman"/>
+          <w:sz w:val="24"/>
+          <w:szCs w:val="24"/>
+          <w:lang w:eastAsia="en-ZA"/>
+        </w:rPr>
+        <w:t>\section{Technologies Used}</w:t>
+      </w:r>
+    </w:p>
+    <w:p>
+      <w:pPr>
+        <w:spacing w:after="0" w:line="240" w:lineRule="auto"/>
+        <w:rPr>
+          <w:rFonts w:ascii="Times New Roman" w:eastAsia="Times New Roman" w:hAnsi="Times New Roman" w:cs="Times New Roman"/>
+          <w:sz w:val="24"/>
+          <w:szCs w:val="24"/>
+          <w:lang w:eastAsia="en-ZA"/>
+        </w:rPr>
+      </w:pPr>
+      <w:r>
+        <w:rPr>
+          <w:rFonts w:ascii="Times New Roman" w:eastAsia="Times New Roman" w:hAnsi="Times New Roman" w:cs="Times New Roman"/>
+          <w:sz w:val="24"/>
+          <w:szCs w:val="24"/>
+          <w:lang w:eastAsia="en-ZA"/>
+        </w:rPr>
+        <w:t>\begin{itemise}</w:t>
+      </w:r>
+    </w:p>
+    <w:p>
+      <w:pPr>
+        <w:spacing w:after="0" w:line="240" w:lineRule="auto"/>
+        <w:rPr>
+          <w:rFonts w:ascii="Times New Roman" w:eastAsia="Times New Roman" w:hAnsi="Times New Roman" w:cs="Times New Roman"/>
+          <w:sz w:val="24"/>
+          <w:szCs w:val="24"/>
+          <w:lang w:eastAsia="en-ZA"/>
+        </w:rPr>
+      </w:pPr>
+      <w:r>
+        <w:rPr>
+          <w:rFonts w:ascii="Times New Roman" w:eastAsia="Times New Roman" w:hAnsi="Times New Roman" w:cs="Times New Roman"/>
+          <w:sz w:val="24"/>
+          <w:szCs w:val="24"/>
+          <w:lang w:eastAsia="en-ZA"/>
+        </w:rPr>
+        <w:t>\item NFC</w:t>
+      </w:r>
+    </w:p>
+    <w:p>
+      <w:pPr>
+        <w:spacing w:after="0" w:line="240" w:lineRule="auto"/>
+        <w:rPr>
+          <w:rFonts w:ascii="Times New Roman" w:eastAsia="Times New Roman" w:hAnsi="Times New Roman" w:cs="Times New Roman"/>
+          <w:sz w:val="24"/>
+          <w:szCs w:val="24"/>
+          <w:lang w:eastAsia="en-ZA"/>
+        </w:rPr>
+      </w:pPr>
+      <w:r>
+        <w:rPr>
+          <w:rFonts w:ascii="Times New Roman" w:eastAsia="Times New Roman" w:hAnsi="Times New Roman" w:cs="Times New Roman"/>
+          <w:sz w:val="24"/>
+          <w:szCs w:val="24"/>
+          <w:lang w:eastAsia="en-ZA"/>
+        </w:rPr>
+        <w:t xml:space="preserve">\item </w:t>
+      </w:r>
+      <w:proofErr w:type="spellStart"/>
+      <w:r>
+        <w:rPr>
+          <w:rFonts w:ascii="Times New Roman" w:eastAsia="Times New Roman" w:hAnsi="Times New Roman" w:cs="Times New Roman"/>
+          <w:sz w:val="24"/>
+          <w:szCs w:val="24"/>
+          <w:lang w:eastAsia="en-ZA"/>
+        </w:rPr>
         <w:t>NodeJS</w:t>
       </w:r>
       <w:proofErr w:type="spellEnd"/>
     </w:p>
     <w:p>
       <w:pPr>
-        <w:pStyle w:val="ListParagraph"/>
-        <w:numPr>
-          <w:ilvl w:val="1"/>
-          <w:numId w:val="2"/>
-        </w:numPr>
-      </w:pPr>
-      <w:r>
-        <w:t>Ar</w:t>
-      </w:r>
-      <w:r>
-        <w:t>du</w:t>
-      </w:r>
-      <w:r>
-        <w:t>ino</w:t>
-      </w:r>
-    </w:p>
-    <w:p>
-      <w:pPr>
-        <w:pStyle w:val="ListParagraph"/>
-        <w:numPr>
-          <w:ilvl w:val="1"/>
-          <w:numId w:val="2"/>
-        </w:numPr>
-      </w:pPr>
-      <w:r>
-        <w:t>MongoDB</w:t>
-      </w:r>
-    </w:p>
-    <w:p>
-      <w:pPr>
-        <w:pStyle w:val="ListParagraph"/>
-        <w:numPr>
-          <w:ilvl w:val="1"/>
-          <w:numId w:val="2"/>
-        </w:numPr>
-      </w:pPr>
-      <w:r>
-        <w:t>P</w:t>
-      </w:r>
-      <w:r>
-        <w:t>assport</w:t>
-      </w:r>
-    </w:p>
-    <w:p>
-      <w:pPr>
-        <w:pStyle w:val="ListParagraph"/>
-        <w:numPr>
-          <w:ilvl w:val="1"/>
-          <w:numId w:val="2"/>
-        </w:numPr>
-      </w:pPr>
-      <w:r>
-        <w:t>Java</w:t>
-      </w:r>
-    </w:p>
-    <w:p>
-      <w:pPr>
-        <w:pStyle w:val="ListParagraph"/>
-        <w:numPr>
-          <w:ilvl w:val="1"/>
-          <w:numId w:val="2"/>
-        </w:numPr>
-      </w:pPr>
-      <w:proofErr w:type="spellStart"/>
-      <w:r>
-        <w:t>AndroidSDK</w:t>
-      </w:r>
-      <w:proofErr w:type="spellEnd"/>
-    </w:p>
-    <w:p>
-      <w:pPr>
-        <w:pStyle w:val="ListParagraph"/>
-        <w:numPr>
-          <w:ilvl w:val="1"/>
-          <w:numId w:val="2"/>
-        </w:numPr>
-      </w:pPr>
-      <w:r>
-        <w:t>TCP</w:t>
-      </w:r>
-    </w:p>
-    <w:p>
-      <w:pPr>
-        <w:pStyle w:val="ListParagraph"/>
-        <w:numPr>
-          <w:ilvl w:val="1"/>
-          <w:numId w:val="2"/>
-        </w:numPr>
-      </w:pPr>
-      <w:r>
-        <w:t>UDP</w:t>
-      </w:r>
-    </w:p>
-    <w:p>
-      <w:pPr>
-        <w:pStyle w:val="ListParagraph"/>
-        <w:numPr>
-          <w:ilvl w:val="1"/>
-          <w:numId w:val="2"/>
-        </w:numPr>
-      </w:pPr>
+        <w:spacing w:after="0" w:line="240" w:lineRule="auto"/>
+        <w:rPr>
+          <w:rFonts w:ascii="Times New Roman" w:eastAsia="Times New Roman" w:hAnsi="Times New Roman" w:cs="Times New Roman"/>
+          <w:sz w:val="24"/>
+          <w:szCs w:val="24"/>
+          <w:lang w:eastAsia="en-ZA"/>
+        </w:rPr>
+      </w:pPr>
+      <w:r>
+        <w:rPr>
+          <w:rFonts w:ascii="Times New Roman" w:eastAsia="Times New Roman" w:hAnsi="Times New Roman" w:cs="Times New Roman"/>
+          <w:sz w:val="24"/>
+          <w:szCs w:val="24"/>
+          <w:lang w:eastAsia="en-ZA"/>
+        </w:rPr>
+        <w:t>\item Arduino</w:t>
+      </w:r>
+    </w:p>
+    <w:p>
+      <w:pPr>
+        <w:spacing w:after="0" w:line="240" w:lineRule="auto"/>
+        <w:rPr>
+          <w:rFonts w:ascii="Times New Roman" w:eastAsia="Times New Roman" w:hAnsi="Times New Roman" w:cs="Times New Roman"/>
+          <w:sz w:val="24"/>
+          <w:szCs w:val="24"/>
+          <w:lang w:eastAsia="en-ZA"/>
+        </w:rPr>
+      </w:pPr>
+      <w:r>
+        <w:rPr>
+          <w:rFonts w:ascii="Times New Roman" w:eastAsia="Times New Roman" w:hAnsi="Times New Roman" w:cs="Times New Roman"/>
+          <w:sz w:val="24"/>
+          <w:szCs w:val="24"/>
+          <w:lang w:eastAsia="en-ZA"/>
+        </w:rPr>
+        <w:t>\item MongoDB</w:t>
+      </w:r>
+    </w:p>
+    <w:p>
+      <w:pPr>
+        <w:spacing w:after="0" w:line="240" w:lineRule="auto"/>
+        <w:rPr>
+          <w:rFonts w:ascii="Times New Roman" w:eastAsia="Times New Roman" w:hAnsi="Times New Roman" w:cs="Times New Roman"/>
+          <w:sz w:val="24"/>
+          <w:szCs w:val="24"/>
+          <w:lang w:eastAsia="en-ZA"/>
+        </w:rPr>
+      </w:pPr>
+      <w:r>
+        <w:rPr>
+          <w:rFonts w:ascii="Times New Roman" w:eastAsia="Times New Roman" w:hAnsi="Times New Roman" w:cs="Times New Roman"/>
+          <w:sz w:val="24"/>
+          <w:szCs w:val="24"/>
+          <w:lang w:eastAsia="en-ZA"/>
+        </w:rPr>
+        <w:t>\item Passport</w:t>
+      </w:r>
+    </w:p>
+    <w:p>
+      <w:pPr>
+        <w:spacing w:after="0" w:line="240" w:lineRule="auto"/>
+        <w:rPr>
+          <w:rFonts w:ascii="Times New Roman" w:eastAsia="Times New Roman" w:hAnsi="Times New Roman" w:cs="Times New Roman"/>
+          <w:sz w:val="24"/>
+          <w:szCs w:val="24"/>
+          <w:lang w:eastAsia="en-ZA"/>
+        </w:rPr>
+      </w:pPr>
+      <w:r>
+        <w:rPr>
+          <w:rFonts w:ascii="Times New Roman" w:eastAsia="Times New Roman" w:hAnsi="Times New Roman" w:cs="Times New Roman"/>
+          <w:sz w:val="24"/>
+          <w:szCs w:val="24"/>
+          <w:lang w:eastAsia="en-ZA"/>
+        </w:rPr>
+        <w:t>\item Java</w:t>
+      </w:r>
+    </w:p>
+    <w:p>
+      <w:pPr>
+        <w:spacing w:after="0" w:line="240" w:lineRule="auto"/>
+        <w:rPr>
+          <w:rFonts w:ascii="Times New Roman" w:eastAsia="Times New Roman" w:hAnsi="Times New Roman" w:cs="Times New Roman"/>
+          <w:sz w:val="24"/>
+          <w:szCs w:val="24"/>
+          <w:lang w:eastAsia="en-ZA"/>
+        </w:rPr>
+      </w:pPr>
+      <w:r>
+        <w:rPr>
+          <w:rFonts w:ascii="Times New Roman" w:eastAsia="Times New Roman" w:hAnsi="Times New Roman" w:cs="Times New Roman"/>
+          <w:sz w:val="24"/>
+          <w:szCs w:val="24"/>
+          <w:lang w:eastAsia="en-ZA"/>
+        </w:rPr>
+        <w:t>\item Android SDK</w:t>
+      </w:r>
+    </w:p>
+    <w:p>
+      <w:pPr>
+        <w:spacing w:after="0" w:line="240" w:lineRule="auto"/>
+        <w:rPr>
+          <w:rFonts w:ascii="Times New Roman" w:eastAsia="Times New Roman" w:hAnsi="Times New Roman" w:cs="Times New Roman"/>
+          <w:sz w:val="24"/>
+          <w:szCs w:val="24"/>
+          <w:lang w:eastAsia="en-ZA"/>
+        </w:rPr>
+      </w:pPr>
+      <w:r>
+        <w:rPr>
+          <w:rFonts w:ascii="Times New Roman" w:eastAsia="Times New Roman" w:hAnsi="Times New Roman" w:cs="Times New Roman"/>
+          <w:sz w:val="24"/>
+          <w:szCs w:val="24"/>
+          <w:lang w:eastAsia="en-ZA"/>
+        </w:rPr>
+        <w:t>\item TCP</w:t>
+      </w:r>
+    </w:p>
+    <w:p>
+      <w:pPr>
+        <w:spacing w:after="0" w:line="240" w:lineRule="auto"/>
+        <w:rPr>
+          <w:rFonts w:ascii="Times New Roman" w:eastAsia="Times New Roman" w:hAnsi="Times New Roman" w:cs="Times New Roman"/>
+          <w:sz w:val="24"/>
+          <w:szCs w:val="24"/>
+          <w:lang w:eastAsia="en-ZA"/>
+        </w:rPr>
+      </w:pPr>
+      <w:r>
+        <w:rPr>
+          <w:rFonts w:ascii="Times New Roman" w:eastAsia="Times New Roman" w:hAnsi="Times New Roman" w:cs="Times New Roman"/>
+          <w:sz w:val="24"/>
+          <w:szCs w:val="24"/>
+          <w:lang w:eastAsia="en-ZA"/>
+        </w:rPr>
+        <w:t>\item UDP</w:t>
+      </w:r>
+    </w:p>
+    <w:p>
+      <w:r>
+        <w:rPr>
+          <w:rFonts w:ascii="Times New Roman" w:eastAsia="Times New Roman" w:hAnsi="Times New Roman" w:cs="Times New Roman"/>
+          <w:sz w:val="24"/>
+          <w:szCs w:val="24"/>
+          <w:lang w:eastAsia="en-ZA"/>
+        </w:rPr>
+        <w:t>\end{itemise}</w:t>
+      </w:r>
     </w:p>
     <w:p/>
     <w:sectPr>
@@ -1454,6 +2116,23 @@
       <w:contextualSpacing/>
     </w:pPr>
   </w:style>
+  <w:style w:type="paragraph" w:styleId="NormalWeb">
+    <w:name w:val="Normal (Web)"/>
+    <w:basedOn w:val="Normal"/>
+    <w:uiPriority w:val="99"/>
+    <w:semiHidden/>
+    <w:unhideWhenUsed/>
+    <w:rsid w:val="00433AEE"/>
+    <w:pPr>
+      <w:spacing w:before="100" w:beforeAutospacing="1" w:after="100" w:afterAutospacing="1" w:line="240" w:lineRule="auto"/>
+    </w:pPr>
+    <w:rPr>
+      <w:rFonts w:ascii="Times New Roman" w:eastAsia="Times New Roman" w:hAnsi="Times New Roman" w:cs="Times New Roman"/>
+      <w:sz w:val="24"/>
+      <w:szCs w:val="24"/>
+      <w:lang w:eastAsia="en-ZA"/>
+    </w:rPr>
+  </w:style>
 </w:styles>
 </file>
 

--- a/Documents/Achitecture Requirements/Achitecture Requirements.docx
+++ b/Documents/Achitecture Requirements/Achitecture Requirements.docx
@@ -46,7 +46,6 @@
           <w:numId w:val="2"/>
         </w:numPr>
       </w:pPr>
-      <w:bookmarkStart w:id="0" w:name="_GoBack"/>
       <w:r>
         <w:t>The user must be able to access the data from the server these standard web browser:</w:t>
       </w:r>
@@ -63,7 +62,6 @@
         <w:t xml:space="preserve"> Internet Explorer. It must have a user friendly GUI.</w:t>
       </w:r>
     </w:p>
-    <w:bookmarkEnd w:id="0"/>
     <w:p>
       <w:pPr>
         <w:pStyle w:val="ListParagraph"/>
@@ -331,16 +329,8 @@
         <w:rPr>
           <w:highlight w:val="yellow"/>
         </w:rPr>
-        <w:t xml:space="preserve">Server must be </w:t>
-      </w:r>
-      <w:proofErr w:type="spellStart"/>
-      <w:r>
-        <w:rPr>
-          <w:highlight w:val="yellow"/>
-        </w:rPr>
-        <w:t>restartable</w:t>
-      </w:r>
-      <w:proofErr w:type="spellEnd"/>
+        <w:t>Server must be restartable</w:t>
+      </w:r>
     </w:p>
     <w:p>
       <w:pPr>
@@ -407,7 +397,6 @@
           <w:numId w:val="2"/>
         </w:numPr>
       </w:pPr>
-      <w:proofErr w:type="spellStart"/>
       <w:r>
         <w:t>M</w:t>
       </w:r>
@@ -417,7 +406,6 @@
       <w:r>
         <w:t>nitorability</w:t>
       </w:r>
-      <w:proofErr w:type="spellEnd"/>
     </w:p>
     <w:p>
       <w:pPr>
@@ -483,7 +471,6 @@
           <w:numId w:val="2"/>
         </w:numPr>
       </w:pPr>
-      <w:proofErr w:type="spellStart"/>
       <w:r>
         <w:lastRenderedPageBreak/>
         <w:t>I</w:t>
@@ -491,7 +478,6 @@
       <w:r>
         <w:t>ntegrability</w:t>
       </w:r>
-      <w:proofErr w:type="spellEnd"/>
     </w:p>
     <w:p>
       <w:pPr>
@@ -555,11 +541,9 @@
           <w:numId w:val="2"/>
         </w:numPr>
       </w:pPr>
-      <w:proofErr w:type="spellStart"/>
       <w:r>
         <w:t>NodeJS</w:t>
       </w:r>
-      <w:proofErr w:type="spellEnd"/>
     </w:p>
     <w:p>
       <w:pPr>
@@ -626,11 +610,9 @@
           <w:numId w:val="2"/>
         </w:numPr>
       </w:pPr>
-      <w:proofErr w:type="spellStart"/>
       <w:r>
         <w:t>AndroidSDK</w:t>
       </w:r>
-      <w:proofErr w:type="spellEnd"/>
     </w:p>
     <w:p>
       <w:pPr>
@@ -749,19 +731,8 @@
           <w:szCs w:val="24"/>
           <w:lang w:eastAsia="en-ZA"/>
         </w:rPr>
-        <w:t>\</w:t>
-      </w:r>
-      <w:proofErr w:type="spellStart"/>
-      <w:r>
-        <w:rPr>
-          <w:rFonts w:ascii="Times New Roman" w:eastAsia="Times New Roman" w:hAnsi="Times New Roman" w:cs="Times New Roman"/>
-          <w:sz w:val="24"/>
-          <w:szCs w:val="24"/>
-          <w:lang w:eastAsia="en-ZA"/>
-        </w:rPr>
-        <w:t>newpage</w:t>
-      </w:r>
-      <w:proofErr w:type="spellEnd"/>
+        <w:t>\newpage</w:t>
+      </w:r>
     </w:p>
     <w:p>
       <w:pPr>
@@ -920,27 +891,7 @@
           <w:szCs w:val="24"/>
           <w:lang w:eastAsia="en-ZA"/>
         </w:rPr>
-        <w:t>\subsection{</w:t>
-      </w:r>
-      <w:proofErr w:type="spellStart"/>
-      <w:r>
-        <w:rPr>
-          <w:rFonts w:ascii="Times New Roman" w:eastAsia="Times New Roman" w:hAnsi="Times New Roman" w:cs="Times New Roman"/>
-          <w:sz w:val="24"/>
-          <w:szCs w:val="24"/>
-          <w:lang w:eastAsia="en-ZA"/>
-        </w:rPr>
-        <w:t>Monitorability</w:t>
-      </w:r>
-      <w:proofErr w:type="spellEnd"/>
-      <w:r>
-        <w:rPr>
-          <w:rFonts w:ascii="Times New Roman" w:eastAsia="Times New Roman" w:hAnsi="Times New Roman" w:cs="Times New Roman"/>
-          <w:sz w:val="24"/>
-          <w:szCs w:val="24"/>
-          <w:lang w:eastAsia="en-ZA"/>
-        </w:rPr>
-        <w:t>}</w:t>
+        <w:t>\subsection{Monitorability}</w:t>
       </w:r>
     </w:p>
     <w:p>
@@ -1000,70 +951,39 @@
           <w:szCs w:val="24"/>
           <w:lang w:eastAsia="en-ZA"/>
         </w:rPr>
-        <w:t>\subsection{</w:t>
-      </w:r>
-      <w:proofErr w:type="spellStart"/>
-      <w:r>
-        <w:rPr>
-          <w:rFonts w:ascii="Times New Roman" w:eastAsia="Times New Roman" w:hAnsi="Times New Roman" w:cs="Times New Roman"/>
-          <w:sz w:val="24"/>
-          <w:szCs w:val="24"/>
-          <w:lang w:eastAsia="en-ZA"/>
-        </w:rPr>
-        <w:t>Integrability</w:t>
-      </w:r>
-      <w:proofErr w:type="spellEnd"/>
-      <w:r>
-        <w:rPr>
-          <w:rFonts w:ascii="Times New Roman" w:eastAsia="Times New Roman" w:hAnsi="Times New Roman" w:cs="Times New Roman"/>
-          <w:sz w:val="24"/>
-          <w:szCs w:val="24"/>
-          <w:lang w:eastAsia="en-ZA"/>
-        </w:rPr>
-        <w:t>}</w:t>
-      </w:r>
-    </w:p>
-    <w:p>
-      <w:pPr>
-        <w:spacing w:after="0" w:line="240" w:lineRule="auto"/>
-        <w:rPr>
-          <w:rFonts w:ascii="Times New Roman" w:eastAsia="Times New Roman" w:hAnsi="Times New Roman" w:cs="Times New Roman"/>
-          <w:sz w:val="24"/>
-          <w:szCs w:val="24"/>
-          <w:lang w:eastAsia="en-ZA"/>
-        </w:rPr>
-      </w:pPr>
-    </w:p>
-    <w:p>
-      <w:pPr>
-        <w:spacing w:after="0" w:line="240" w:lineRule="auto"/>
-        <w:rPr>
-          <w:rFonts w:ascii="Times New Roman" w:eastAsia="Times New Roman" w:hAnsi="Times New Roman" w:cs="Times New Roman"/>
-          <w:sz w:val="24"/>
-          <w:szCs w:val="24"/>
-          <w:lang w:eastAsia="en-ZA"/>
-        </w:rPr>
-      </w:pPr>
-      <w:r>
-        <w:rPr>
-          <w:rFonts w:ascii="Times New Roman" w:eastAsia="Times New Roman" w:hAnsi="Times New Roman" w:cs="Times New Roman"/>
-          <w:sz w:val="24"/>
-          <w:szCs w:val="24"/>
-          <w:lang w:eastAsia="en-ZA"/>
-        </w:rPr>
-        <w:t>\</w:t>
-      </w:r>
-      <w:proofErr w:type="spellStart"/>
-      <w:r>
-        <w:rPr>
-          <w:rFonts w:ascii="Times New Roman" w:eastAsia="Times New Roman" w:hAnsi="Times New Roman" w:cs="Times New Roman"/>
-          <w:sz w:val="24"/>
-          <w:szCs w:val="24"/>
-          <w:lang w:eastAsia="en-ZA"/>
-        </w:rPr>
-        <w:t>newpage</w:t>
-      </w:r>
-      <w:proofErr w:type="spellEnd"/>
+        <w:t>\subsection{Integrability}</w:t>
+      </w:r>
+    </w:p>
+    <w:p>
+      <w:pPr>
+        <w:spacing w:after="0" w:line="240" w:lineRule="auto"/>
+        <w:rPr>
+          <w:rFonts w:ascii="Times New Roman" w:eastAsia="Times New Roman" w:hAnsi="Times New Roman" w:cs="Times New Roman"/>
+          <w:sz w:val="24"/>
+          <w:szCs w:val="24"/>
+          <w:lang w:eastAsia="en-ZA"/>
+        </w:rPr>
+      </w:pPr>
+    </w:p>
+    <w:p>
+      <w:pPr>
+        <w:spacing w:after="0" w:line="240" w:lineRule="auto"/>
+        <w:rPr>
+          <w:rFonts w:ascii="Times New Roman" w:eastAsia="Times New Roman" w:hAnsi="Times New Roman" w:cs="Times New Roman"/>
+          <w:sz w:val="24"/>
+          <w:szCs w:val="24"/>
+          <w:lang w:eastAsia="en-ZA"/>
+        </w:rPr>
+      </w:pPr>
+      <w:r>
+        <w:rPr>
+          <w:rFonts w:ascii="Times New Roman" w:eastAsia="Times New Roman" w:hAnsi="Times New Roman" w:cs="Times New Roman"/>
+          <w:sz w:val="24"/>
+          <w:szCs w:val="24"/>
+          <w:lang w:eastAsia="en-ZA"/>
+        </w:rPr>
+        <w:t>\newpage</w:t>
+      </w:r>
     </w:p>
     <w:p>
       <w:pPr>
@@ -1162,19 +1082,8 @@
           <w:szCs w:val="24"/>
           <w:lang w:eastAsia="en-ZA"/>
         </w:rPr>
-        <w:t xml:space="preserve">\item </w:t>
-      </w:r>
-      <w:proofErr w:type="spellStart"/>
-      <w:r>
-        <w:rPr>
-          <w:rFonts w:ascii="Times New Roman" w:eastAsia="Times New Roman" w:hAnsi="Times New Roman" w:cs="Times New Roman"/>
-          <w:sz w:val="24"/>
-          <w:szCs w:val="24"/>
-          <w:lang w:eastAsia="en-ZA"/>
-        </w:rPr>
-        <w:t>NodeJS</w:t>
-      </w:r>
-      <w:proofErr w:type="spellEnd"/>
+        <w:t>\item NodeJS</w:t>
+      </w:r>
     </w:p>
     <w:p>
       <w:pPr>
@@ -1317,6 +1226,14 @@
       </w:r>
     </w:p>
     <w:p>
+      <w:pPr>
+        <w:rPr>
+          <w:rFonts w:ascii="Times New Roman" w:eastAsia="Times New Roman" w:hAnsi="Times New Roman" w:cs="Times New Roman"/>
+          <w:sz w:val="24"/>
+          <w:szCs w:val="24"/>
+          <w:lang w:eastAsia="en-ZA"/>
+        </w:rPr>
+      </w:pPr>
       <w:r>
         <w:rPr>
           <w:rFonts w:ascii="Times New Roman" w:eastAsia="Times New Roman" w:hAnsi="Times New Roman" w:cs="Times New Roman"/>
@@ -1325,6 +1242,115 @@
           <w:lang w:eastAsia="en-ZA"/>
         </w:rPr>
         <w:t>\end{itemise}</w:t>
+      </w:r>
+    </w:p>
+    <w:p>
+      <w:pPr>
+        <w:rPr>
+          <w:rFonts w:ascii="Times New Roman" w:eastAsia="Times New Roman" w:hAnsi="Times New Roman" w:cs="Times New Roman"/>
+          <w:sz w:val="24"/>
+          <w:szCs w:val="24"/>
+          <w:lang w:eastAsia="en-ZA"/>
+        </w:rPr>
+      </w:pPr>
+    </w:p>
+    <w:p>
+      <w:pPr>
+        <w:rPr>
+          <w:rFonts w:ascii="Times New Roman" w:eastAsia="Times New Roman" w:hAnsi="Times New Roman" w:cs="Times New Roman"/>
+          <w:sz w:val="24"/>
+          <w:szCs w:val="24"/>
+          <w:lang w:eastAsia="en-ZA"/>
+        </w:rPr>
+      </w:pPr>
+    </w:p>
+    <w:p>
+      <w:pPr>
+        <w:rPr>
+          <w:rFonts w:ascii="Times New Roman" w:eastAsia="Times New Roman" w:hAnsi="Times New Roman" w:cs="Times New Roman"/>
+          <w:sz w:val="24"/>
+          <w:szCs w:val="24"/>
+          <w:lang w:eastAsia="en-ZA"/>
+        </w:rPr>
+      </w:pPr>
+      <w:r>
+        <w:rPr>
+          <w:rFonts w:ascii="Times New Roman" w:eastAsia="Times New Roman" w:hAnsi="Times New Roman" w:cs="Times New Roman"/>
+          <w:sz w:val="24"/>
+          <w:szCs w:val="24"/>
+          <w:lang w:eastAsia="en-ZA"/>
+        </w:rPr>
+        <w:t>Architectural patterns</w:t>
+      </w:r>
+    </w:p>
+    <w:p>
+      <w:pPr>
+        <w:rPr>
+          <w:rFonts w:ascii="Times New Roman" w:eastAsia="Times New Roman" w:hAnsi="Times New Roman" w:cs="Times New Roman"/>
+          <w:sz w:val="24"/>
+          <w:szCs w:val="24"/>
+          <w:lang w:eastAsia="en-ZA"/>
+        </w:rPr>
+      </w:pPr>
+      <w:r>
+        <w:rPr>
+          <w:rFonts w:ascii="Times New Roman" w:eastAsia="Times New Roman" w:hAnsi="Times New Roman" w:cs="Times New Roman"/>
+          <w:sz w:val="24"/>
+          <w:szCs w:val="24"/>
+          <w:lang w:eastAsia="en-ZA"/>
+        </w:rPr>
+        <w:t>Layering</w:t>
+      </w:r>
+    </w:p>
+    <w:p>
+      <w:pPr>
+        <w:rPr>
+          <w:rFonts w:ascii="Times New Roman" w:eastAsia="Times New Roman" w:hAnsi="Times New Roman" w:cs="Times New Roman"/>
+          <w:sz w:val="24"/>
+          <w:szCs w:val="24"/>
+          <w:lang w:eastAsia="en-ZA"/>
+        </w:rPr>
+      </w:pPr>
+      <w:r>
+        <w:rPr>
+          <w:rFonts w:ascii="Times New Roman" w:eastAsia="Times New Roman" w:hAnsi="Times New Roman" w:cs="Times New Roman"/>
+          <w:sz w:val="24"/>
+          <w:szCs w:val="24"/>
+          <w:lang w:eastAsia="en-ZA"/>
+        </w:rPr>
+        <w:t>Each separate part of the system use the layering concept</w:t>
+      </w:r>
+      <w:r>
+        <w:rPr>
+          <w:rFonts w:ascii="Times New Roman" w:eastAsia="Times New Roman" w:hAnsi="Times New Roman" w:cs="Times New Roman"/>
+          <w:sz w:val="24"/>
+          <w:szCs w:val="24"/>
+          <w:lang w:eastAsia="en-ZA"/>
+        </w:rPr>
+        <w:t xml:space="preserve"> one way or another</w:t>
+      </w:r>
+      <w:bookmarkStart w:id="0" w:name="_GoBack"/>
+      <w:bookmarkEnd w:id="0"/>
+      <w:r>
+        <w:rPr>
+          <w:rFonts w:ascii="Times New Roman" w:eastAsia="Times New Roman" w:hAnsi="Times New Roman" w:cs="Times New Roman"/>
+          <w:sz w:val="24"/>
+          <w:szCs w:val="24"/>
+          <w:lang w:eastAsia="en-ZA"/>
+        </w:rPr>
+        <w:t>.</w:t>
+      </w:r>
+    </w:p>
+    <w:p>
+      <w:pPr>
+        <w:pStyle w:val="ListParagraph"/>
+        <w:numPr>
+          <w:ilvl w:val="0"/>
+          <w:numId w:val="4"/>
+        </w:numPr>
+      </w:pPr>
+      <w:r>
+        <w:t>The server: The server uses</w:t>
       </w:r>
     </w:p>
     <w:p/>
@@ -1341,6 +1367,96 @@
 <file path=word/numbering.xml><?xml version="1.0" encoding="utf-8"?>
 <w:numbering xmlns:wpc="http://schemas.microsoft.com/office/word/2010/wordprocessingCanvas" xmlns:mc="http://schemas.openxmlformats.org/markup-compatibility/2006" xmlns:o="urn:schemas-microsoft-com:office:office" xmlns:r="http://schemas.openxmlformats.org/officeDocument/2006/relationships" xmlns:m="http://schemas.openxmlformats.org/officeDocument/2006/math" xmlns:v="urn:schemas-microsoft-com:vml" xmlns:wp14="http://schemas.microsoft.com/office/word/2010/wordprocessingDrawing" xmlns:wp="http://schemas.openxmlformats.org/drawingml/2006/wordprocessingDrawing" xmlns:w10="urn:schemas-microsoft-com:office:word" xmlns:w="http://schemas.openxmlformats.org/wordprocessingml/2006/main" xmlns:w14="http://schemas.microsoft.com/office/word/2010/wordml" xmlns:w15="http://schemas.microsoft.com/office/word/2012/wordml" xmlns:wpg="http://schemas.microsoft.com/office/word/2010/wordprocessingGroup" xmlns:wpi="http://schemas.microsoft.com/office/word/2010/wordprocessingInk" xmlns:wne="http://schemas.microsoft.com/office/word/2006/wordml" xmlns:wps="http://schemas.microsoft.com/office/word/2010/wordprocessingShape" mc:Ignorable="w14 w15 wp14">
   <w:abstractNum w:abstractNumId="0" w15:restartNumberingAfterBreak="0">
+    <w:nsid w:val="529B4405"/>
+    <w:multiLevelType w:val="hybridMultilevel"/>
+    <w:tmpl w:val="0EBA3A44"/>
+    <w:lvl w:ilvl="0" w:tplc="6144EE86">
+      <w:start w:val="1"/>
+      <w:numFmt w:val="decimal"/>
+      <w:lvlText w:val="%1."/>
+      <w:lvlJc w:val="left"/>
+      <w:pPr>
+        <w:ind w:left="720" w:hanging="360"/>
+      </w:pPr>
+      <w:rPr>
+        <w:rFonts w:ascii="Times New Roman" w:eastAsia="Times New Roman" w:hAnsi="Times New Roman" w:cs="Times New Roman" w:hint="default"/>
+        <w:sz w:val="24"/>
+      </w:rPr>
+    </w:lvl>
+    <w:lvl w:ilvl="1" w:tplc="1C090019" w:tentative="1">
+      <w:start w:val="1"/>
+      <w:numFmt w:val="lowerLetter"/>
+      <w:lvlText w:val="%2."/>
+      <w:lvlJc w:val="left"/>
+      <w:pPr>
+        <w:ind w:left="1440" w:hanging="360"/>
+      </w:pPr>
+    </w:lvl>
+    <w:lvl w:ilvl="2" w:tplc="1C09001B" w:tentative="1">
+      <w:start w:val="1"/>
+      <w:numFmt w:val="lowerRoman"/>
+      <w:lvlText w:val="%3."/>
+      <w:lvlJc w:val="right"/>
+      <w:pPr>
+        <w:ind w:left="2160" w:hanging="180"/>
+      </w:pPr>
+    </w:lvl>
+    <w:lvl w:ilvl="3" w:tplc="1C09000F" w:tentative="1">
+      <w:start w:val="1"/>
+      <w:numFmt w:val="decimal"/>
+      <w:lvlText w:val="%4."/>
+      <w:lvlJc w:val="left"/>
+      <w:pPr>
+        <w:ind w:left="2880" w:hanging="360"/>
+      </w:pPr>
+    </w:lvl>
+    <w:lvl w:ilvl="4" w:tplc="1C090019" w:tentative="1">
+      <w:start w:val="1"/>
+      <w:numFmt w:val="lowerLetter"/>
+      <w:lvlText w:val="%5."/>
+      <w:lvlJc w:val="left"/>
+      <w:pPr>
+        <w:ind w:left="3600" w:hanging="360"/>
+      </w:pPr>
+    </w:lvl>
+    <w:lvl w:ilvl="5" w:tplc="1C09001B" w:tentative="1">
+      <w:start w:val="1"/>
+      <w:numFmt w:val="lowerRoman"/>
+      <w:lvlText w:val="%6."/>
+      <w:lvlJc w:val="right"/>
+      <w:pPr>
+        <w:ind w:left="4320" w:hanging="180"/>
+      </w:pPr>
+    </w:lvl>
+    <w:lvl w:ilvl="6" w:tplc="1C09000F" w:tentative="1">
+      <w:start w:val="1"/>
+      <w:numFmt w:val="decimal"/>
+      <w:lvlText w:val="%7."/>
+      <w:lvlJc w:val="left"/>
+      <w:pPr>
+        <w:ind w:left="5040" w:hanging="360"/>
+      </w:pPr>
+    </w:lvl>
+    <w:lvl w:ilvl="7" w:tplc="1C090019" w:tentative="1">
+      <w:start w:val="1"/>
+      <w:numFmt w:val="lowerLetter"/>
+      <w:lvlText w:val="%8."/>
+      <w:lvlJc w:val="left"/>
+      <w:pPr>
+        <w:ind w:left="5760" w:hanging="360"/>
+      </w:pPr>
+    </w:lvl>
+    <w:lvl w:ilvl="8" w:tplc="1C09001B" w:tentative="1">
+      <w:start w:val="1"/>
+      <w:numFmt w:val="lowerRoman"/>
+      <w:lvlText w:val="%9."/>
+      <w:lvlJc w:val="right"/>
+      <w:pPr>
+        <w:ind w:left="6480" w:hanging="180"/>
+      </w:pPr>
+    </w:lvl>
+  </w:abstractNum>
+  <w:abstractNum w:abstractNumId="1" w15:restartNumberingAfterBreak="0">
     <w:nsid w:val="5A0B23C0"/>
     <w:multiLevelType w:val="hybridMultilevel"/>
     <w:tmpl w:val="9000C030"/>
@@ -1426,7 +1542,7 @@
       </w:pPr>
     </w:lvl>
   </w:abstractNum>
-  <w:abstractNum w:abstractNumId="1" w15:restartNumberingAfterBreak="0">
+  <w:abstractNum w:abstractNumId="2" w15:restartNumberingAfterBreak="0">
     <w:nsid w:val="5B214B65"/>
     <w:multiLevelType w:val="hybridMultilevel"/>
     <w:tmpl w:val="5BD09016"/>
@@ -1512,11 +1628,106 @@
       </w:pPr>
     </w:lvl>
   </w:abstractNum>
+  <w:abstractNum w:abstractNumId="3" w15:restartNumberingAfterBreak="0">
+    <w:nsid w:val="66BD1F26"/>
+    <w:multiLevelType w:val="hybridMultilevel"/>
+    <w:tmpl w:val="F9A49FF4"/>
+    <w:lvl w:ilvl="0" w:tplc="1C09000F">
+      <w:start w:val="1"/>
+      <w:numFmt w:val="decimal"/>
+      <w:lvlText w:val="%1."/>
+      <w:lvlJc w:val="left"/>
+      <w:pPr>
+        <w:ind w:left="720" w:hanging="360"/>
+      </w:pPr>
+      <w:rPr>
+        <w:rFonts w:hint="default"/>
+      </w:rPr>
+    </w:lvl>
+    <w:lvl w:ilvl="1" w:tplc="1C090019" w:tentative="1">
+      <w:start w:val="1"/>
+      <w:numFmt w:val="lowerLetter"/>
+      <w:lvlText w:val="%2."/>
+      <w:lvlJc w:val="left"/>
+      <w:pPr>
+        <w:ind w:left="1440" w:hanging="360"/>
+      </w:pPr>
+    </w:lvl>
+    <w:lvl w:ilvl="2" w:tplc="1C09001B" w:tentative="1">
+      <w:start w:val="1"/>
+      <w:numFmt w:val="lowerRoman"/>
+      <w:lvlText w:val="%3."/>
+      <w:lvlJc w:val="right"/>
+      <w:pPr>
+        <w:ind w:left="2160" w:hanging="180"/>
+      </w:pPr>
+    </w:lvl>
+    <w:lvl w:ilvl="3" w:tplc="1C09000F" w:tentative="1">
+      <w:start w:val="1"/>
+      <w:numFmt w:val="decimal"/>
+      <w:lvlText w:val="%4."/>
+      <w:lvlJc w:val="left"/>
+      <w:pPr>
+        <w:ind w:left="2880" w:hanging="360"/>
+      </w:pPr>
+    </w:lvl>
+    <w:lvl w:ilvl="4" w:tplc="1C090019" w:tentative="1">
+      <w:start w:val="1"/>
+      <w:numFmt w:val="lowerLetter"/>
+      <w:lvlText w:val="%5."/>
+      <w:lvlJc w:val="left"/>
+      <w:pPr>
+        <w:ind w:left="3600" w:hanging="360"/>
+      </w:pPr>
+    </w:lvl>
+    <w:lvl w:ilvl="5" w:tplc="1C09001B" w:tentative="1">
+      <w:start w:val="1"/>
+      <w:numFmt w:val="lowerRoman"/>
+      <w:lvlText w:val="%6."/>
+      <w:lvlJc w:val="right"/>
+      <w:pPr>
+        <w:ind w:left="4320" w:hanging="180"/>
+      </w:pPr>
+    </w:lvl>
+    <w:lvl w:ilvl="6" w:tplc="1C09000F" w:tentative="1">
+      <w:start w:val="1"/>
+      <w:numFmt w:val="decimal"/>
+      <w:lvlText w:val="%7."/>
+      <w:lvlJc w:val="left"/>
+      <w:pPr>
+        <w:ind w:left="5040" w:hanging="360"/>
+      </w:pPr>
+    </w:lvl>
+    <w:lvl w:ilvl="7" w:tplc="1C090019" w:tentative="1">
+      <w:start w:val="1"/>
+      <w:numFmt w:val="lowerLetter"/>
+      <w:lvlText w:val="%8."/>
+      <w:lvlJc w:val="left"/>
+      <w:pPr>
+        <w:ind w:left="5760" w:hanging="360"/>
+      </w:pPr>
+    </w:lvl>
+    <w:lvl w:ilvl="8" w:tplc="1C09001B" w:tentative="1">
+      <w:start w:val="1"/>
+      <w:numFmt w:val="lowerRoman"/>
+      <w:lvlText w:val="%9."/>
+      <w:lvlJc w:val="right"/>
+      <w:pPr>
+        <w:ind w:left="6480" w:hanging="180"/>
+      </w:pPr>
+    </w:lvl>
+  </w:abstractNum>
   <w:num w:numId="1">
+    <w:abstractNumId w:val="1"/>
+  </w:num>
+  <w:num w:numId="2">
+    <w:abstractNumId w:val="2"/>
+  </w:num>
+  <w:num w:numId="3">
     <w:abstractNumId w:val="0"/>
   </w:num>
-  <w:num w:numId="2">
-    <w:abstractNumId w:val="1"/>
+  <w:num w:numId="4">
+    <w:abstractNumId w:val="3"/>
   </w:num>
 </w:numbering>
 </file>
